--- a/P13/P13_2411102441249_Hervino Islami Fasha.docx
+++ b/P13/P13_2411102441249_Hervino Islami Fasha.docx
@@ -1171,17 +1171,13 @@
       <w:pPr>
         <w:spacing w:after="50" w:line="240" w:lineRule="auto"/>
         <w:ind w:left="-83"/>
-        <w:jc w:val="right"/>
-      </w:pPr>
-      <w:r>
-        <w:rPr>
-          <w:noProof/>
-        </w:rPr>
+      </w:pPr>
+      <w:r>
         <w:drawing>
-          <wp:inline distT="0" distB="0" distL="0" distR="0" wp14:anchorId="6520873B" wp14:editId="2BF0C68A">
-            <wp:extent cx="6339378" cy="2953290"/>
-            <wp:effectExtent l="0" t="0" r="4445" b="0"/>
-            <wp:docPr id="380684212" name="Picture 1"/>
+          <wp:inline distT="0" distB="0" distL="0" distR="0" wp14:anchorId="03EAF040" wp14:editId="44DAB113">
+            <wp:extent cx="5789595" cy="2819400"/>
+            <wp:effectExtent l="0" t="0" r="1905" b="0"/>
+            <wp:docPr id="630747733" name="Picture 1"/>
             <wp:cNvGraphicFramePr>
               <a:graphicFrameLocks xmlns:a="http://schemas.openxmlformats.org/drawingml/2006/main" noChangeAspect="1"/>
             </wp:cNvGraphicFramePr>
@@ -1189,7 +1185,7 @@
               <a:graphicData uri="http://schemas.openxmlformats.org/drawingml/2006/picture">
                 <pic:pic xmlns:pic="http://schemas.openxmlformats.org/drawingml/2006/picture">
                   <pic:nvPicPr>
-                    <pic:cNvPr id="380684212" name=""/>
+                    <pic:cNvPr id="630747733" name=""/>
                     <pic:cNvPicPr/>
                   </pic:nvPicPr>
                   <pic:blipFill>
@@ -1201,7 +1197,7 @@
                   <pic:spPr>
                     <a:xfrm>
                       <a:off x="0" y="0"/>
-                      <a:ext cx="6345662" cy="2956218"/>
+                      <a:ext cx="5816055" cy="2832286"/>
                     </a:xfrm>
                     <a:prstGeom prst="rect">
                       <a:avLst/>
